--- a/doc/罗晓东-201621314215-计算科学学院-信息与计算科学162班-基于SSM框架的求职招聘系统的设计与实现.docx
+++ b/doc/罗晓东-201621314215-计算科学学院-信息与计算科学162班-基于SSM框架的求职招聘系统的设计与实现.docx
@@ -1130,7 +1130,24 @@
           <w:rFonts w:hint="eastAsia"/>
           <w:szCs w:val="24"/>
         </w:rPr>
-        <w:t>主要具有注册登录、寻找职位信息，发布职位信息，沟通，面试行程安排和查看等功能。</w:t>
+        <w:t>主要具有注册登录</w:t>
+      </w:r>
+      <w:r>
+        <w:rPr>
+          <w:rFonts w:hint="eastAsia"/>
+          <w:szCs w:val="24"/>
+          <w:lang w:eastAsia="zh-CN"/>
+        </w:rPr>
+        <w:t>，</w:t>
+      </w:r>
+      <w:bookmarkStart w:id="504" w:name="_GoBack"/>
+      <w:bookmarkEnd w:id="504"/>
+      <w:r>
+        <w:rPr>
+          <w:rFonts w:hint="eastAsia"/>
+          <w:szCs w:val="24"/>
+        </w:rPr>
+        <w:t>寻找职位信息，发布职位信息，沟通，面试行程安排和查看等功能。</w:t>
       </w:r>
     </w:p>
     <w:p>
@@ -1527,12 +1544,12 @@
           <w:docGrid w:type="linesAndChars" w:linePitch="326" w:charSpace="0"/>
         </w:sectPr>
       </w:pPr>
-      <w:bookmarkStart w:id="4" w:name="_Toc356388530"/>
+      <w:bookmarkStart w:id="4" w:name="_Toc352614754"/>
       <w:bookmarkStart w:id="5" w:name="_Toc356389419"/>
       <w:bookmarkStart w:id="6" w:name="_Toc354132988"/>
-      <w:bookmarkStart w:id="7" w:name="_Toc352614754"/>
+      <w:bookmarkStart w:id="7" w:name="_Toc356318414"/>
       <w:bookmarkStart w:id="8" w:name="_Toc355375156"/>
-      <w:bookmarkStart w:id="9" w:name="_Toc356318414"/>
+      <w:bookmarkStart w:id="9" w:name="_Toc356388530"/>
       <w:bookmarkStart w:id="10" w:name="_Toc353280064"/>
     </w:p>
     <w:p>
@@ -4873,8 +4890,8 @@
         <w:pStyle w:val="2"/>
         <w:ind w:left="0"/>
       </w:pPr>
-      <w:bookmarkStart w:id="11" w:name="_Toc356389420"/>
-      <w:bookmarkStart w:id="12" w:name="_Toc353280065"/>
+      <w:bookmarkStart w:id="11" w:name="_Toc353280065"/>
+      <w:bookmarkStart w:id="12" w:name="_Toc356389420"/>
       <w:bookmarkStart w:id="13" w:name="_Toc352614755"/>
       <w:r>
         <w:rPr>
@@ -4882,8 +4899,8 @@
         </w:rPr>
         <w:t>　</w:t>
       </w:r>
-      <w:bookmarkStart w:id="14" w:name="_Toc23272"/>
-      <w:bookmarkStart w:id="15" w:name="_Toc8154859"/>
+      <w:bookmarkStart w:id="14" w:name="_Toc8154859"/>
+      <w:bookmarkStart w:id="15" w:name="_Toc23272"/>
       <w:bookmarkStart w:id="16" w:name="_Toc2520"/>
       <w:bookmarkStart w:id="17" w:name="_Toc12313"/>
       <w:r>
@@ -4910,14 +4927,14 @@
         </w:rPr>
         <w:t>　</w:t>
       </w:r>
-      <w:bookmarkStart w:id="18" w:name="_Toc26146"/>
-      <w:bookmarkStart w:id="19" w:name="_Toc758"/>
-      <w:bookmarkStart w:id="20" w:name="_Toc8154860"/>
-      <w:bookmarkStart w:id="21" w:name="_Toc26435"/>
-      <w:bookmarkStart w:id="22" w:name="_Toc21730"/>
-      <w:bookmarkStart w:id="23" w:name="_Toc17833"/>
-      <w:bookmarkStart w:id="24" w:name="_Toc25044"/>
-      <w:bookmarkStart w:id="25" w:name="_Toc30839"/>
+      <w:bookmarkStart w:id="18" w:name="_Toc17833"/>
+      <w:bookmarkStart w:id="19" w:name="_Toc25044"/>
+      <w:bookmarkStart w:id="20" w:name="_Toc30839"/>
+      <w:bookmarkStart w:id="21" w:name="_Toc26146"/>
+      <w:bookmarkStart w:id="22" w:name="_Toc758"/>
+      <w:bookmarkStart w:id="23" w:name="_Toc8154860"/>
+      <w:bookmarkStart w:id="24" w:name="_Toc26435"/>
+      <w:bookmarkStart w:id="25" w:name="_Toc21730"/>
       <w:r>
         <w:rPr>
           <w:rFonts w:hint="eastAsia"/>
@@ -4953,8 +4970,6 @@
         </w:rPr>
         <w:t>立足</w:t>
       </w:r>
-      <w:bookmarkStart w:id="504" w:name="_GoBack"/>
-      <w:bookmarkEnd w:id="504"/>
       <w:r>
         <w:rPr>
           <w:rFonts w:hint="eastAsia" w:ascii="宋体" w:hAnsi="宋体"/>
@@ -5071,14 +5086,14 @@
         </w:rPr>
         <w:t>　</w:t>
       </w:r>
-      <w:bookmarkStart w:id="26" w:name="_Toc30916"/>
-      <w:bookmarkStart w:id="27" w:name="_Toc22778"/>
-      <w:bookmarkStart w:id="28" w:name="_Toc22656"/>
-      <w:bookmarkStart w:id="29" w:name="_Toc8154861"/>
-      <w:bookmarkStart w:id="30" w:name="_Toc12279"/>
-      <w:bookmarkStart w:id="31" w:name="_Toc14833"/>
-      <w:bookmarkStart w:id="32" w:name="_Toc12979"/>
-      <w:bookmarkStart w:id="33" w:name="_Toc6456"/>
+      <w:bookmarkStart w:id="26" w:name="_Toc6456"/>
+      <w:bookmarkStart w:id="27" w:name="_Toc12979"/>
+      <w:bookmarkStart w:id="28" w:name="_Toc12279"/>
+      <w:bookmarkStart w:id="29" w:name="_Toc14833"/>
+      <w:bookmarkStart w:id="30" w:name="_Toc22656"/>
+      <w:bookmarkStart w:id="31" w:name="_Toc8154861"/>
+      <w:bookmarkStart w:id="32" w:name="_Toc30916"/>
+      <w:bookmarkStart w:id="33" w:name="_Toc22778"/>
       <w:r>
         <w:rPr>
           <w:rFonts w:hint="eastAsia"/>
@@ -6956,13 +6971,13 @@
         </w:rPr>
         <w:t>　</w:t>
       </w:r>
-      <w:bookmarkStart w:id="120" w:name="_Toc30997"/>
-      <w:bookmarkStart w:id="121" w:name="_Toc17559"/>
-      <w:bookmarkStart w:id="122" w:name="_Toc8154873"/>
-      <w:bookmarkStart w:id="123" w:name="_Toc5913"/>
-      <w:bookmarkStart w:id="124" w:name="_Toc21203"/>
-      <w:bookmarkStart w:id="125" w:name="_Toc21204"/>
-      <w:bookmarkStart w:id="126" w:name="_Toc27342"/>
+      <w:bookmarkStart w:id="120" w:name="_Toc5913"/>
+      <w:bookmarkStart w:id="121" w:name="_Toc21203"/>
+      <w:bookmarkStart w:id="122" w:name="_Toc21204"/>
+      <w:bookmarkStart w:id="123" w:name="_Toc27342"/>
+      <w:bookmarkStart w:id="124" w:name="_Toc8154873"/>
+      <w:bookmarkStart w:id="125" w:name="_Toc17559"/>
+      <w:bookmarkStart w:id="126" w:name="_Toc30997"/>
       <w:r>
         <w:rPr>
           <w:rFonts w:hint="eastAsia"/>
@@ -7092,12 +7107,12 @@
         </w:rPr>
         <w:t>　</w:t>
       </w:r>
-      <w:bookmarkStart w:id="127" w:name="_Toc8154874"/>
-      <w:bookmarkStart w:id="128" w:name="_Toc11311"/>
+      <w:bookmarkStart w:id="127" w:name="_Toc11311"/>
+      <w:bookmarkStart w:id="128" w:name="_Toc5978"/>
       <w:bookmarkStart w:id="129" w:name="_Toc5335"/>
-      <w:bookmarkStart w:id="130" w:name="_Toc12070"/>
-      <w:bookmarkStart w:id="131" w:name="_Toc2448"/>
-      <w:bookmarkStart w:id="132" w:name="_Toc5978"/>
+      <w:bookmarkStart w:id="130" w:name="_Toc2448"/>
+      <w:bookmarkStart w:id="131" w:name="_Toc12070"/>
+      <w:bookmarkStart w:id="132" w:name="_Toc8154874"/>
       <w:bookmarkStart w:id="133" w:name="_Toc15725"/>
       <w:r>
         <w:rPr>
@@ -7253,15 +7268,15 @@
         </w:rPr>
         <w:t>　</w:t>
       </w:r>
-      <w:bookmarkStart w:id="134" w:name="_Toc15995"/>
-      <w:bookmarkStart w:id="135" w:name="_Toc10342"/>
-      <w:bookmarkStart w:id="136" w:name="_Toc1469"/>
-      <w:bookmarkStart w:id="137" w:name="_Toc2071"/>
+      <w:bookmarkStart w:id="134" w:name="_Toc253"/>
+      <w:bookmarkStart w:id="135" w:name="_Toc18957"/>
+      <w:bookmarkStart w:id="136" w:name="_Toc25782"/>
+      <w:bookmarkStart w:id="137" w:name="_Toc8154875"/>
       <w:bookmarkStart w:id="138" w:name="_Toc4924"/>
-      <w:bookmarkStart w:id="139" w:name="_Toc8154875"/>
-      <w:bookmarkStart w:id="140" w:name="_Toc25782"/>
-      <w:bookmarkStart w:id="141" w:name="_Toc18957"/>
-      <w:bookmarkStart w:id="142" w:name="_Toc253"/>
+      <w:bookmarkStart w:id="139" w:name="_Toc2071"/>
+      <w:bookmarkStart w:id="140" w:name="_Toc1469"/>
+      <w:bookmarkStart w:id="141" w:name="_Toc10342"/>
+      <w:bookmarkStart w:id="142" w:name="_Toc15995"/>
       <w:r>
         <w:rPr>
           <w:rFonts w:hint="eastAsia"/>
@@ -7284,8 +7299,8 @@
         <w:outlineLvl w:val="2"/>
       </w:pPr>
       <w:bookmarkStart w:id="143" w:name="_Toc5644"/>
-      <w:bookmarkStart w:id="144" w:name="_Toc27018"/>
-      <w:bookmarkStart w:id="145" w:name="_Toc19810"/>
+      <w:bookmarkStart w:id="144" w:name="_Toc19810"/>
+      <w:bookmarkStart w:id="145" w:name="_Toc27018"/>
       <w:bookmarkStart w:id="146" w:name="_Toc1487"/>
       <w:bookmarkStart w:id="147" w:name="_Toc1633"/>
       <w:bookmarkStart w:id="148" w:name="_Toc7990"/>
@@ -7321,12 +7336,12 @@
         <w:pStyle w:val="61"/>
         <w:outlineLvl w:val="2"/>
       </w:pPr>
-      <w:bookmarkStart w:id="151" w:name="_Toc28419"/>
-      <w:bookmarkStart w:id="152" w:name="_Toc30275"/>
-      <w:bookmarkStart w:id="153" w:name="_Toc10735"/>
-      <w:bookmarkStart w:id="154" w:name="_Toc5084"/>
-      <w:bookmarkStart w:id="155" w:name="_Toc17217"/>
-      <w:bookmarkStart w:id="156" w:name="_Toc30785"/>
+      <w:bookmarkStart w:id="151" w:name="_Toc10735"/>
+      <w:bookmarkStart w:id="152" w:name="_Toc17217"/>
+      <w:bookmarkStart w:id="153" w:name="_Toc30785"/>
+      <w:bookmarkStart w:id="154" w:name="_Toc30275"/>
+      <w:bookmarkStart w:id="155" w:name="_Toc5084"/>
+      <w:bookmarkStart w:id="156" w:name="_Toc28419"/>
       <w:r>
         <w:rPr>
           <w:rFonts w:hint="eastAsia"/>
@@ -7361,11 +7376,11 @@
       </w:pPr>
       <w:bookmarkStart w:id="158" w:name="_Toc3951"/>
       <w:bookmarkStart w:id="159" w:name="_Toc8154879"/>
-      <w:bookmarkStart w:id="160" w:name="_Toc19359"/>
-      <w:bookmarkStart w:id="161" w:name="_Toc7757"/>
-      <w:bookmarkStart w:id="162" w:name="_Toc6998"/>
+      <w:bookmarkStart w:id="160" w:name="_Toc6998"/>
+      <w:bookmarkStart w:id="161" w:name="_Toc19359"/>
+      <w:bookmarkStart w:id="162" w:name="_Toc18095"/>
       <w:bookmarkStart w:id="163" w:name="_Toc10373"/>
-      <w:bookmarkStart w:id="164" w:name="_Toc18095"/>
+      <w:bookmarkStart w:id="164" w:name="_Toc7757"/>
       <w:r>
         <w:rPr>
           <w:rFonts w:hint="eastAsia"/>
@@ -22744,10 +22759,10 @@
         </w:rPr>
         <w:t>　</w:t>
       </w:r>
-      <w:bookmarkStart w:id="239" w:name="_Toc20054"/>
-      <w:bookmarkStart w:id="240" w:name="_Toc6540"/>
-      <w:bookmarkStart w:id="241" w:name="_Toc8154889"/>
-      <w:bookmarkStart w:id="242" w:name="_Toc16786"/>
+      <w:bookmarkStart w:id="239" w:name="_Toc16786"/>
+      <w:bookmarkStart w:id="240" w:name="_Toc8154889"/>
+      <w:bookmarkStart w:id="241" w:name="_Toc6540"/>
+      <w:bookmarkStart w:id="242" w:name="_Toc20054"/>
       <w:r>
         <w:rPr>
           <w:rFonts w:hint="eastAsia"/>
@@ -22916,12 +22931,12 @@
         <w:pStyle w:val="61"/>
         <w:outlineLvl w:val="2"/>
       </w:pPr>
-      <w:bookmarkStart w:id="252" w:name="_Toc17762"/>
-      <w:bookmarkStart w:id="253" w:name="_Toc22275"/>
-      <w:bookmarkStart w:id="254" w:name="_Toc10577"/>
-      <w:bookmarkStart w:id="255" w:name="_Toc31215"/>
-      <w:bookmarkStart w:id="256" w:name="_Toc3997"/>
-      <w:bookmarkStart w:id="257" w:name="_Toc28111"/>
+      <w:bookmarkStart w:id="252" w:name="_Toc22275"/>
+      <w:bookmarkStart w:id="253" w:name="_Toc17762"/>
+      <w:bookmarkStart w:id="254" w:name="_Toc31215"/>
+      <w:bookmarkStart w:id="255" w:name="_Toc3997"/>
+      <w:bookmarkStart w:id="256" w:name="_Toc28111"/>
+      <w:bookmarkStart w:id="257" w:name="_Toc10577"/>
       <w:r>
         <w:rPr>
           <w:rFonts w:hint="eastAsia"/>
@@ -22964,12 +22979,12 @@
         <w:pStyle w:val="61"/>
         <w:outlineLvl w:val="2"/>
       </w:pPr>
-      <w:bookmarkStart w:id="260" w:name="_Toc23670"/>
-      <w:bookmarkStart w:id="261" w:name="_Toc18607"/>
-      <w:bookmarkStart w:id="262" w:name="_Toc14111"/>
-      <w:bookmarkStart w:id="263" w:name="_Toc18870"/>
-      <w:bookmarkStart w:id="264" w:name="_Toc30484"/>
-      <w:bookmarkStart w:id="265" w:name="_Toc30104"/>
+      <w:bookmarkStart w:id="260" w:name="_Toc30484"/>
+      <w:bookmarkStart w:id="261" w:name="_Toc30104"/>
+      <w:bookmarkStart w:id="262" w:name="_Toc18607"/>
+      <w:bookmarkStart w:id="263" w:name="_Toc14111"/>
+      <w:bookmarkStart w:id="264" w:name="_Toc18870"/>
+      <w:bookmarkStart w:id="265" w:name="_Toc23670"/>
       <w:r>
         <w:rPr>
           <w:rFonts w:hint="eastAsia"/>
@@ -26674,8 +26689,8 @@
         <w:pStyle w:val="61"/>
         <w:outlineLvl w:val="2"/>
       </w:pPr>
-      <w:bookmarkStart w:id="472" w:name="_Toc28332"/>
-      <w:bookmarkStart w:id="473" w:name="_Toc14158"/>
+      <w:bookmarkStart w:id="472" w:name="_Toc14158"/>
+      <w:bookmarkStart w:id="473" w:name="_Toc28332"/>
       <w:r>
         <w:rPr>
           <w:rFonts w:hint="eastAsia"/>
@@ -27300,10 +27315,10 @@
         </w:rPr>
       </w:pPr>
       <w:bookmarkStart w:id="484" w:name="_Toc8154927"/>
-      <w:bookmarkStart w:id="485" w:name="_Toc13922"/>
-      <w:bookmarkStart w:id="486" w:name="_Toc31192"/>
-      <w:bookmarkStart w:id="487" w:name="_Toc9968"/>
-      <w:bookmarkStart w:id="488" w:name="_Toc20534"/>
+      <w:bookmarkStart w:id="485" w:name="_Toc31192"/>
+      <w:bookmarkStart w:id="486" w:name="_Toc13922"/>
+      <w:bookmarkStart w:id="487" w:name="_Toc20534"/>
+      <w:bookmarkStart w:id="488" w:name="_Toc9968"/>
       <w:r>
         <w:rPr>
           <w:rFonts w:hint="eastAsia" w:ascii="黑体" w:hAnsi="黑体" w:eastAsia="黑体"/>
@@ -27837,11 +27852,11 @@
           <w:szCs w:val="28"/>
         </w:rPr>
       </w:pPr>
-      <w:bookmarkStart w:id="489" w:name="_Toc26268"/>
+      <w:bookmarkStart w:id="489" w:name="_Toc8154928"/>
       <w:bookmarkStart w:id="490" w:name="_Toc31750"/>
-      <w:bookmarkStart w:id="491" w:name="_Toc11850"/>
-      <w:bookmarkStart w:id="492" w:name="_Toc8154928"/>
-      <w:bookmarkStart w:id="493" w:name="_Toc15492"/>
+      <w:bookmarkStart w:id="491" w:name="_Toc26268"/>
+      <w:bookmarkStart w:id="492" w:name="_Toc15492"/>
+      <w:bookmarkStart w:id="493" w:name="_Toc11850"/>
       <w:r>
         <w:rPr>
           <w:rFonts w:hint="eastAsia" w:ascii="黑体" w:hAnsi="黑体" w:eastAsia="黑体"/>
@@ -28423,8 +28438,8 @@
       <w:bookmarkStart w:id="499" w:name="_Toc27094"/>
       <w:bookmarkStart w:id="500" w:name="_Toc21383"/>
       <w:bookmarkStart w:id="501" w:name="_Toc20747"/>
-      <w:bookmarkStart w:id="502" w:name="_Toc15462"/>
-      <w:bookmarkStart w:id="503" w:name="_Toc1619"/>
+      <w:bookmarkStart w:id="502" w:name="_Toc1619"/>
+      <w:bookmarkStart w:id="503" w:name="_Toc15462"/>
       <w:r>
         <w:rPr>
           <w:rFonts w:hint="eastAsia" w:ascii="黑体" w:hAnsi="黑体" w:eastAsia="黑体"/>
